--- a/Assignments/Week01/Week01_Setup.docx
+++ b/Assignments/Week01/Week01_Setup.docx
@@ -263,14 +263,7 @@
           <w:rFonts w:asciiTheme="minorHAnsi" w:hAnsiTheme="minorHAnsi" w:cstheme="minorHAnsi"/>
           <w:b w:val="0"/>
         </w:rPr>
-        <w:t>: r</w:t>
-      </w:r>
-      <w:r>
-        <w:rPr>
-          <w:rFonts w:asciiTheme="minorHAnsi" w:hAnsiTheme="minorHAnsi" w:cstheme="minorHAnsi"/>
-          <w:b w:val="0"/>
-        </w:rPr>
-        <w:t xml:space="preserve">efer to the list of supported devices provided by Google, under “Android Play”:  </w:t>
+        <w:t xml:space="preserve">: refer to the list of supported devices provided by Google, under “Android Play”:  </w:t>
       </w:r>
       <w:hyperlink r:id="rId7" w:anchor="android_play" w:history="1">
         <w:r>
@@ -449,6 +442,7 @@
         </w:numPr>
       </w:pPr>
       <w:r>
+        <w:lastRenderedPageBreak/>
         <w:t xml:space="preserve">Choose the latest version of </w:t>
       </w:r>
       <w:r>
@@ -644,7 +638,7 @@
       <w:pPr>
         <w:pStyle w:val="ListParagraph"/>
         <w:numPr>
-          <w:ilvl w:val="2"/>
+          <w:ilvl w:val="1"/>
           <w:numId w:val="1"/>
         </w:numPr>
         <w:rPr>
@@ -658,6 +652,46 @@
           <w:bCs/>
         </w:rPr>
         <w:t>Universal Windows Platform Build Support</w:t>
+      </w:r>
+    </w:p>
+    <w:p>
+      <w:pPr>
+        <w:pStyle w:val="ListParagraph"/>
+        <w:numPr>
+          <w:ilvl w:val="1"/>
+          <w:numId w:val="1"/>
+        </w:numPr>
+        <w:rPr>
+          <w:b/>
+          <w:bCs/>
+        </w:rPr>
+      </w:pPr>
+      <w:r>
+        <w:rPr>
+          <w:b/>
+          <w:bCs/>
+        </w:rPr>
+        <w:t>Windows Build Support (IL2CPP)</w:t>
+      </w:r>
+    </w:p>
+    <w:p>
+      <w:pPr>
+        <w:pStyle w:val="ListParagraph"/>
+        <w:numPr>
+          <w:ilvl w:val="1"/>
+          <w:numId w:val="1"/>
+        </w:numPr>
+        <w:rPr>
+          <w:b/>
+          <w:bCs/>
+        </w:rPr>
+      </w:pPr>
+      <w:r>
+        <w:rPr>
+          <w:b/>
+          <w:bCs/>
+        </w:rPr>
+        <w:t>WebGL Build Support</w:t>
       </w:r>
     </w:p>
     <w:p>
@@ -744,10 +778,11 @@
         <w:rPr>
           <w:noProof/>
         </w:rPr>
+        <w:lastRenderedPageBreak/>
         <w:drawing>
-          <wp:inline distT="0" distB="0" distL="0" distR="0" wp14:anchorId="35040F17" wp14:editId="744EBD5F">
-            <wp:extent cx="3943350" cy="2838450"/>
-            <wp:effectExtent l="38100" t="38100" r="95250" b="95250"/>
+          <wp:inline distT="0" distB="0" distL="0" distR="0" wp14:anchorId="35040F17" wp14:editId="0083374E">
+            <wp:extent cx="4067175" cy="2949819"/>
+            <wp:effectExtent l="38100" t="38100" r="85725" b="98425"/>
             <wp:docPr id="5" name="Picture 5"/>
             <wp:cNvGraphicFramePr>
               <a:graphicFrameLocks xmlns:a="http://schemas.openxmlformats.org/drawingml/2006/main" noChangeAspect="1"/>
@@ -756,7 +791,7 @@
               <a:graphicData uri="http://schemas.openxmlformats.org/drawingml/2006/picture">
                 <pic:pic xmlns:pic="http://schemas.openxmlformats.org/drawingml/2006/picture">
                   <pic:nvPicPr>
-                    <pic:cNvPr id="0" name="Picture 5"/>
+                    <pic:cNvPr id="5" name="Picture 5"/>
                     <pic:cNvPicPr>
                       <a:picLocks noChangeAspect="1" noChangeArrowheads="1"/>
                     </pic:cNvPicPr>
@@ -769,13 +804,13 @@
                         </a:ext>
                       </a:extLst>
                     </a:blip>
-                    <a:srcRect l="16693" t="13317" r="16854" b="8877"/>
+                    <a:srcRect l="17392" t="13774" r="16645" b="8292"/>
                     <a:stretch/>
                   </pic:blipFill>
                   <pic:spPr bwMode="auto">
                     <a:xfrm>
                       <a:off x="0" y="0"/>
-                      <a:ext cx="3943350" cy="2838450"/>
+                      <a:ext cx="4084986" cy="2962737"/>
                     </a:xfrm>
                     <a:prstGeom prst="rect">
                       <a:avLst/>
@@ -906,6 +941,7 @@
           <w:b/>
           <w:bCs/>
         </w:rPr>
+        <w:lastRenderedPageBreak/>
         <w:t>Check</w:t>
       </w:r>
       <w:r>
@@ -1323,6 +1359,7 @@
       <w:bookmarkStart w:id="2" w:name="_Android_Screen_Capture"/>
       <w:bookmarkEnd w:id="2"/>
       <w:r>
+        <w:lastRenderedPageBreak/>
         <w:t>Android Screen Capture</w:t>
       </w:r>
     </w:p>
@@ -1729,6 +1766,7 @@
       <w:bookmarkStart w:id="5" w:name="_3rd_Party_Apps"/>
       <w:bookmarkEnd w:id="5"/>
       <w:r>
+        <w:lastRenderedPageBreak/>
         <w:t>3</w:t>
       </w:r>
       <w:r>
@@ -1959,13 +1997,7 @@
       <w:ptab w:relativeTo="margin" w:alignment="right" w:leader="none"/>
     </w:r>
     <w:r>
-      <w:t>8/</w:t>
-    </w:r>
-    <w:r>
-      <w:t>26</w:t>
-    </w:r>
-    <w:r>
-      <w:t>/2020</w:t>
+      <w:t>8/26/2020</w:t>
     </w:r>
   </w:p>
 </w:hdr>

--- a/Assignments/Week01/Week01_Setup.docx
+++ b/Assignments/Week01/Week01_Setup.docx
@@ -1101,6 +1101,264 @@
     </w:p>
     <w:p>
       <w:pPr>
+        <w:pStyle w:val="ListParagraph"/>
+        <w:numPr>
+          <w:ilvl w:val="0"/>
+          <w:numId w:val="1"/>
+        </w:numPr>
+      </w:pPr>
+      <w:r>
+        <w:t>Once Unity 2019.4 is installed, open Unity Hub, select the Projects tab, and push the New button</w:t>
+      </w:r>
+      <w:r>
+        <w:br/>
+      </w:r>
+      <w:r>
+        <w:rPr>
+          <w:noProof/>
+        </w:rPr>
+        <w:drawing>
+          <wp:inline distT="0" distB="0" distL="0" distR="0" wp14:anchorId="3AC0AB85" wp14:editId="3F717251">
+            <wp:extent cx="3943350" cy="2424242"/>
+            <wp:effectExtent l="38100" t="38100" r="95250" b="90805"/>
+            <wp:docPr id="12" name="Picture 12"/>
+            <wp:cNvGraphicFramePr>
+              <a:graphicFrameLocks xmlns:a="http://schemas.openxmlformats.org/drawingml/2006/main" noChangeAspect="1"/>
+            </wp:cNvGraphicFramePr>
+            <a:graphic xmlns:a="http://schemas.openxmlformats.org/drawingml/2006/main">
+              <a:graphicData uri="http://schemas.openxmlformats.org/drawingml/2006/picture">
+                <pic:pic xmlns:pic="http://schemas.openxmlformats.org/drawingml/2006/picture">
+                  <pic:nvPicPr>
+                    <pic:cNvPr id="0" name="Picture 4"/>
+                    <pic:cNvPicPr>
+                      <a:picLocks noChangeAspect="1" noChangeArrowheads="1"/>
+                    </pic:cNvPicPr>
+                  </pic:nvPicPr>
+                  <pic:blipFill>
+                    <a:blip r:embed="rId16" cstate="print">
+                      <a:extLst>
+                        <a:ext uri="{28A0092B-C50C-407E-A947-70E740481C1C}">
+                          <a14:useLocalDpi xmlns:a14="http://schemas.microsoft.com/office/drawing/2010/main" val="0"/>
+                        </a:ext>
+                      </a:extLst>
+                    </a:blip>
+                    <a:srcRect/>
+                    <a:stretch>
+                      <a:fillRect/>
+                    </a:stretch>
+                  </pic:blipFill>
+                  <pic:spPr bwMode="auto">
+                    <a:xfrm>
+                      <a:off x="0" y="0"/>
+                      <a:ext cx="3956618" cy="2432399"/>
+                    </a:xfrm>
+                    <a:prstGeom prst="rect">
+                      <a:avLst/>
+                    </a:prstGeom>
+                    <a:noFill/>
+                    <a:ln>
+                      <a:noFill/>
+                    </a:ln>
+                    <a:effectLst>
+                      <a:outerShdw blurRad="50800" dist="38100" dir="2700000" algn="tl" rotWithShape="0">
+                        <a:prstClr val="black">
+                          <a:alpha val="40000"/>
+                        </a:prstClr>
+                      </a:outerShdw>
+                    </a:effectLst>
+                  </pic:spPr>
+                </pic:pic>
+              </a:graphicData>
+            </a:graphic>
+          </wp:inline>
+        </w:drawing>
+      </w:r>
+    </w:p>
+    <w:p>
+      <w:pPr>
+        <w:pStyle w:val="ListParagraph"/>
+        <w:numPr>
+          <w:ilvl w:val="0"/>
+          <w:numId w:val="1"/>
+        </w:numPr>
+      </w:pPr>
+      <w:r>
+        <w:lastRenderedPageBreak/>
+        <w:t xml:space="preserve">In the Project creation window, make sure 3D is selected under Templates, name the </w:t>
+      </w:r>
+      <w:r>
+        <w:t>project according to the assignment/Lab you are going to be working on</w:t>
+      </w:r>
+      <w:r>
+        <w:t>, then push the Create button</w:t>
+      </w:r>
+      <w:r>
+        <w:br/>
+      </w:r>
+      <w:r>
+        <w:rPr>
+          <w:noProof/>
+        </w:rPr>
+        <w:drawing>
+          <wp:inline distT="0" distB="0" distL="0" distR="0" wp14:anchorId="4D750588" wp14:editId="26548491">
+            <wp:extent cx="4105275" cy="2348691"/>
+            <wp:effectExtent l="38100" t="38100" r="85725" b="90170"/>
+            <wp:docPr id="9" name="Picture 9"/>
+            <wp:cNvGraphicFramePr>
+              <a:graphicFrameLocks xmlns:a="http://schemas.openxmlformats.org/drawingml/2006/main" noChangeAspect="1"/>
+            </wp:cNvGraphicFramePr>
+            <a:graphic xmlns:a="http://schemas.openxmlformats.org/drawingml/2006/main">
+              <a:graphicData uri="http://schemas.openxmlformats.org/drawingml/2006/picture">
+                <pic:pic xmlns:pic="http://schemas.openxmlformats.org/drawingml/2006/picture">
+                  <pic:nvPicPr>
+                    <pic:cNvPr id="0" name="Picture 1"/>
+                    <pic:cNvPicPr>
+                      <a:picLocks noChangeAspect="1" noChangeArrowheads="1"/>
+                    </pic:cNvPicPr>
+                  </pic:nvPicPr>
+                  <pic:blipFill>
+                    <a:blip r:embed="rId17">
+                      <a:extLst>
+                        <a:ext uri="{28A0092B-C50C-407E-A947-70E740481C1C}">
+                          <a14:useLocalDpi xmlns:a14="http://schemas.microsoft.com/office/drawing/2010/main" val="0"/>
+                        </a:ext>
+                      </a:extLst>
+                    </a:blip>
+                    <a:srcRect/>
+                    <a:stretch>
+                      <a:fillRect/>
+                    </a:stretch>
+                  </pic:blipFill>
+                  <pic:spPr bwMode="auto">
+                    <a:xfrm>
+                      <a:off x="0" y="0"/>
+                      <a:ext cx="4132236" cy="2364116"/>
+                    </a:xfrm>
+                    <a:prstGeom prst="rect">
+                      <a:avLst/>
+                    </a:prstGeom>
+                    <a:noFill/>
+                    <a:ln>
+                      <a:noFill/>
+                    </a:ln>
+                    <a:effectLst>
+                      <a:outerShdw blurRad="50800" dist="38100" dir="2700000" algn="tl" rotWithShape="0">
+                        <a:prstClr val="black">
+                          <a:alpha val="40000"/>
+                        </a:prstClr>
+                      </a:outerShdw>
+                    </a:effectLst>
+                  </pic:spPr>
+                </pic:pic>
+              </a:graphicData>
+            </a:graphic>
+          </wp:inline>
+        </w:drawing>
+      </w:r>
+    </w:p>
+    <w:p>
+      <w:pPr>
+        <w:pStyle w:val="ListParagraph"/>
+        <w:numPr>
+          <w:ilvl w:val="0"/>
+          <w:numId w:val="1"/>
+        </w:numPr>
+      </w:pPr>
+      <w:r>
+        <w:t>Once the project is created and Unity opens, select File &gt; Build Settings (Ctrl + Shift + B)</w:t>
+      </w:r>
+      <w:r>
+        <w:rPr>
+          <w:noProof/>
+        </w:rPr>
+        <w:drawing>
+          <wp:inline distT="0" distB="0" distL="0" distR="0" wp14:anchorId="7F580DE6" wp14:editId="480FC9A9">
+            <wp:extent cx="3190875" cy="3093717"/>
+            <wp:effectExtent l="0" t="0" r="0" b="0"/>
+            <wp:docPr id="10" name="Picture 10"/>
+            <wp:cNvGraphicFramePr>
+              <a:graphicFrameLocks xmlns:a="http://schemas.openxmlformats.org/drawingml/2006/main" noChangeAspect="1"/>
+            </wp:cNvGraphicFramePr>
+            <a:graphic xmlns:a="http://schemas.openxmlformats.org/drawingml/2006/main">
+              <a:graphicData uri="http://schemas.openxmlformats.org/drawingml/2006/picture">
+                <pic:pic xmlns:pic="http://schemas.openxmlformats.org/drawingml/2006/picture">
+                  <pic:nvPicPr>
+                    <pic:cNvPr id="0" name="Picture 2"/>
+                    <pic:cNvPicPr>
+                      <a:picLocks noChangeAspect="1" noChangeArrowheads="1"/>
+                    </pic:cNvPicPr>
+                  </pic:nvPicPr>
+                  <pic:blipFill>
+                    <a:blip r:embed="rId18">
+                      <a:extLst>
+                        <a:ext uri="{28A0092B-C50C-407E-A947-70E740481C1C}">
+                          <a14:useLocalDpi xmlns:a14="http://schemas.microsoft.com/office/drawing/2010/main" val="0"/>
+                        </a:ext>
+                      </a:extLst>
+                    </a:blip>
+                    <a:srcRect/>
+                    <a:stretch>
+                      <a:fillRect/>
+                    </a:stretch>
+                  </pic:blipFill>
+                  <pic:spPr bwMode="auto">
+                    <a:xfrm>
+                      <a:off x="0" y="0"/>
+                      <a:ext cx="3211012" cy="3113241"/>
+                    </a:xfrm>
+                    <a:prstGeom prst="rect">
+                      <a:avLst/>
+                    </a:prstGeom>
+                    <a:noFill/>
+                    <a:ln>
+                      <a:noFill/>
+                    </a:ln>
+                  </pic:spPr>
+                </pic:pic>
+              </a:graphicData>
+            </a:graphic>
+          </wp:inline>
+        </w:drawing>
+      </w:r>
+    </w:p>
+    <w:p>
+      <w:pPr>
+        <w:pStyle w:val="ListParagraph"/>
+        <w:numPr>
+          <w:ilvl w:val="0"/>
+          <w:numId w:val="1"/>
+        </w:numPr>
+      </w:pPr>
+      <w:r>
+        <w:t xml:space="preserve">In the Build Settings window, select Android from the Platform list, then select </w:t>
+      </w:r>
+      <w:r>
+        <w:t>Switch Platform</w:t>
+      </w:r>
+    </w:p>
+    <w:p>
+      <w:pPr>
+        <w:pStyle w:val="ListParagraph"/>
+        <w:numPr>
+          <w:ilvl w:val="1"/>
+          <w:numId w:val="1"/>
+        </w:numPr>
+      </w:pPr>
+      <w:r>
+        <w:t>You may have time to make a sandwich, it depends on your PC’s resources</w:t>
+      </w:r>
+    </w:p>
+    <w:p>
+      <w:pPr>
+        <w:pStyle w:val="ListParagraph"/>
+        <w:numPr>
+          <w:ilvl w:val="0"/>
+          <w:numId w:val="1"/>
+        </w:numPr>
+      </w:pPr>
+    </w:p>
+    <w:p>
+      <w:pPr>
         <w:pStyle w:val="Heading1"/>
       </w:pPr>
       <w:bookmarkStart w:id="1" w:name="_Android_Device:_Enable"/>
@@ -1199,6 +1457,7 @@
         </w:numPr>
       </w:pPr>
       <w:r>
+        <w:lastRenderedPageBreak/>
         <w:t xml:space="preserve">Scroll down again until you find the </w:t>
       </w:r>
       <w:r>
@@ -1359,7 +1618,6 @@
       <w:bookmarkStart w:id="2" w:name="_Android_Screen_Capture"/>
       <w:bookmarkEnd w:id="2"/>
       <w:r>
-        <w:lastRenderedPageBreak/>
         <w:t>Android Screen Capture</w:t>
       </w:r>
     </w:p>
@@ -1716,6 +1974,7 @@
     </w:p>
     <w:p>
       <w:r>
+        <w:lastRenderedPageBreak/>
         <w:t xml:space="preserve">When you are finished recording, press the </w:t>
       </w:r>
       <w:r>
@@ -1766,7 +2025,6 @@
       <w:bookmarkStart w:id="5" w:name="_3rd_Party_Apps"/>
       <w:bookmarkEnd w:id="5"/>
       <w:r>
-        <w:lastRenderedPageBreak/>
         <w:t>3</w:t>
       </w:r>
       <w:r>
@@ -1884,7 +2142,7 @@
           <w:numId w:val="10"/>
         </w:numPr>
       </w:pPr>
-      <w:hyperlink r:id="rId16" w:history="1">
+      <w:hyperlink r:id="rId19" w:history="1">
         <w:r>
           <w:rPr>
             <w:rStyle w:val="Hyperlink"/>
@@ -1904,7 +2162,7 @@
           <w:numId w:val="10"/>
         </w:numPr>
       </w:pPr>
-      <w:hyperlink r:id="rId17" w:history="1">
+      <w:hyperlink r:id="rId20" w:history="1">
         <w:r>
           <w:rPr>
             <w:rStyle w:val="Hyperlink"/>
@@ -1918,7 +2176,7 @@
     </w:p>
     <w:p/>
     <w:sectPr>
-      <w:headerReference w:type="default" r:id="rId18"/>
+      <w:headerReference w:type="default" r:id="rId21"/>
       <w:pgSz w:w="12240" w:h="15840"/>
       <w:pgMar w:top="1440" w:right="1440" w:bottom="1440" w:left="1440" w:header="720" w:footer="720" w:gutter="0"/>
       <w:cols w:space="720"/>
